--- a/documents/Project-report-Team-Services.docx
+++ b/documents/Project-report-Team-Services.docx
@@ -91,6 +91,95 @@
     </w:lvl>
   </w:abstractNum>
   <w:abstractNum w:abstractNumId="1" w15:restartNumberingAfterBreak="0">
+    <w:nsid w:val="14436FAD"/>
+    <w:multiLevelType w:val="hybridMultilevel"/>
+    <w:tmpl w:val="397CC338"/>
+    <w:lvl w:ilvl="0" w:tplc="4009000F">
+      <w:start w:val="1"/>
+      <w:numFmt w:val="decimal"/>
+      <w:lvlText w:val="%1."/>
+      <w:lvlJc w:val="left"/>
+      <w:pPr>
+        <w:ind w:left="720" w:hanging="360"/>
+      </w:pPr>
+      <w:rPr>
+        <w:rFonts w:hint="default"/>
+      </w:rPr>
+    </w:lvl>
+    <w:lvl w:ilvl="1" w:tplc="40090019" w:tentative="1">
+      <w:start w:val="1"/>
+      <w:numFmt w:val="lowerLetter"/>
+      <w:lvlText w:val="%2."/>
+      <w:lvlJc w:val="left"/>
+      <w:pPr>
+        <w:ind w:left="1440" w:hanging="360"/>
+      </w:pPr>
+    </w:lvl>
+    <w:lvl w:ilvl="2" w:tplc="4009001B" w:tentative="1">
+      <w:start w:val="1"/>
+      <w:numFmt w:val="lowerRoman"/>
+      <w:lvlText w:val="%3."/>
+      <w:lvlJc w:val="right"/>
+      <w:pPr>
+        <w:ind w:left="2160" w:hanging="180"/>
+      </w:pPr>
+    </w:lvl>
+    <w:lvl w:ilvl="3" w:tplc="4009000F" w:tentative="1">
+      <w:start w:val="1"/>
+      <w:numFmt w:val="decimal"/>
+      <w:lvlText w:val="%4."/>
+      <w:lvlJc w:val="left"/>
+      <w:pPr>
+        <w:ind w:left="2880" w:hanging="360"/>
+      </w:pPr>
+    </w:lvl>
+    <w:lvl w:ilvl="4" w:tplc="40090019" w:tentative="1">
+      <w:start w:val="1"/>
+      <w:numFmt w:val="lowerLetter"/>
+      <w:lvlText w:val="%5."/>
+      <w:lvlJc w:val="left"/>
+      <w:pPr>
+        <w:ind w:left="3600" w:hanging="360"/>
+      </w:pPr>
+    </w:lvl>
+    <w:lvl w:ilvl="5" w:tplc="4009001B" w:tentative="1">
+      <w:start w:val="1"/>
+      <w:numFmt w:val="lowerRoman"/>
+      <w:lvlText w:val="%6."/>
+      <w:lvlJc w:val="right"/>
+      <w:pPr>
+        <w:ind w:left="4320" w:hanging="180"/>
+      </w:pPr>
+    </w:lvl>
+    <w:lvl w:ilvl="6" w:tplc="4009000F" w:tentative="1">
+      <w:start w:val="1"/>
+      <w:numFmt w:val="decimal"/>
+      <w:lvlText w:val="%7."/>
+      <w:lvlJc w:val="left"/>
+      <w:pPr>
+        <w:ind w:left="5040" w:hanging="360"/>
+      </w:pPr>
+    </w:lvl>
+    <w:lvl w:ilvl="7" w:tplc="40090019" w:tentative="1">
+      <w:start w:val="1"/>
+      <w:numFmt w:val="lowerLetter"/>
+      <w:lvlText w:val="%8."/>
+      <w:lvlJc w:val="left"/>
+      <w:pPr>
+        <w:ind w:left="5760" w:hanging="360"/>
+      </w:pPr>
+    </w:lvl>
+    <w:lvl w:ilvl="8" w:tplc="4009001B" w:tentative="1">
+      <w:start w:val="1"/>
+      <w:numFmt w:val="lowerRoman"/>
+      <w:lvlText w:val="%9."/>
+      <w:lvlJc w:val="right"/>
+      <w:pPr>
+        <w:ind w:left="6480" w:hanging="180"/>
+      </w:pPr>
+    </w:lvl>
+  </w:abstractNum>
+  <w:abstractNum w:abstractNumId="2" w15:restartNumberingAfterBreak="0">
     <w:nsid w:val="40FD6A11"/>
     <w:multiLevelType w:val="hybridMultilevel"/>
     <w:tmpl w:val="712AE800"/>
@@ -179,7 +268,7 @@
       </w:pPr>
     </w:lvl>
   </w:abstractNum>
-  <w:abstractNum w:abstractNumId="2" w15:restartNumberingAfterBreak="0">
+  <w:abstractNum w:abstractNumId="3" w15:restartNumberingAfterBreak="0">
     <w:nsid w:val="5AB76C2A"/>
     <w:multiLevelType w:val="hybridMultilevel"/>
     <w:tmpl w:val="C27825F4"/>
@@ -292,7 +381,7 @@
       </w:rPr>
     </w:lvl>
   </w:abstractNum>
-  <w:abstractNum w:abstractNumId="3" w15:restartNumberingAfterBreak="0">
+  <w:abstractNum w:abstractNumId="4" w15:restartNumberingAfterBreak="0">
     <w:nsid w:val="5F1629DC"/>
     <w:multiLevelType w:val="hybridMultilevel"/>
     <w:tmpl w:val="167C116C"/>
@@ -381,7 +470,7 @@
       </w:pPr>
     </w:lvl>
   </w:abstractNum>
-  <w:abstractNum w:abstractNumId="4" w15:restartNumberingAfterBreak="0">
+  <w:abstractNum w:abstractNumId="5" w15:restartNumberingAfterBreak="0">
     <w:nsid w:val="65872ECE"/>
     <w:multiLevelType w:val="hybridMultilevel"/>
     <w:tmpl w:val="7A86FD2A"/>
@@ -470,7 +559,7 @@
       </w:pPr>
     </w:lvl>
   </w:abstractNum>
-  <w:abstractNum w:abstractNumId="5" w15:restartNumberingAfterBreak="0">
+  <w:abstractNum w:abstractNumId="6" w15:restartNumberingAfterBreak="0">
     <w:nsid w:val="72FA4348"/>
     <w:multiLevelType w:val="hybridMultilevel"/>
     <w:tmpl w:val="55B8CCC0"/>
@@ -560,22 +649,25 @@
     </w:lvl>
   </w:abstractNum>
   <w:num w:numId="1" w16cid:durableId="426773027">
-    <w:abstractNumId w:val="1"/>
+    <w:abstractNumId w:val="2"/>
   </w:num>
   <w:num w:numId="2" w16cid:durableId="1557739191">
+    <w:abstractNumId w:val="5"/>
+  </w:num>
+  <w:num w:numId="3" w16cid:durableId="1800490441">
+    <w:abstractNumId w:val="3"/>
+  </w:num>
+  <w:num w:numId="4" w16cid:durableId="50270482">
     <w:abstractNumId w:val="4"/>
   </w:num>
-  <w:num w:numId="3" w16cid:durableId="1800490441">
-    <w:abstractNumId w:val="2"/>
-  </w:num>
-  <w:num w:numId="4" w16cid:durableId="50270482">
-    <w:abstractNumId w:val="3"/>
-  </w:num>
   <w:num w:numId="5" w16cid:durableId="1115902615">
-    <w:abstractNumId w:val="5"/>
+    <w:abstractNumId w:val="6"/>
   </w:num>
   <w:num w:numId="6" w16cid:durableId="536700902">
     <w:abstractNumId w:val="0"/>
+  </w:num>
+  <w:num w:numId="7" w16cid:durableId="1552960484">
+    <w:abstractNumId w:val="1"/>
   </w:num>
 </w:numbering>
 </file>

--- a/documents/Project-report-Team-Services.docx
+++ b/documents/Project-report-Team-Services.docx
@@ -1239,11 +1239,19 @@
     <w:autoRedefine/>
     <w:uiPriority w:val="39"/>
     <w:unhideWhenUsed/>
-    <w:rsid w:val="00E11C3C"/>
+    <w:rsid w:val="00BF016D"/>
     <w:pPr>
+      <w:tabs>
+        <w:tab w:val="right" w:leader="dot" w:pos="13370"/>
+      </w:tabs>
       <w:spacing w:after="100"/>
       <w:ind w:left="220"/>
     </w:pPr>
+    <w:rPr>
+      <w:b/>
+      <w:bCs/>
+      <w:noProof/>
+    </w:rPr>
   </w:style>
   <w:style w:type="paragraph" w:styleId="TOC1">
     <w:name w:val="toc 1"/>
@@ -1252,10 +1260,18 @@
     <w:autoRedefine/>
     <w:uiPriority w:val="39"/>
     <w:unhideWhenUsed/>
-    <w:rsid w:val="00E11C3C"/>
+    <w:rsid w:val="00AA44FE"/>
     <w:pPr>
+      <w:tabs>
+        <w:tab w:val="right" w:leader="dot" w:pos="13370"/>
+      </w:tabs>
       <w:spacing w:after="100"/>
     </w:pPr>
+    <w:rPr>
+      <w:b/>
+      <w:bCs/>
+      <w:noProof/>
+    </w:rPr>
   </w:style>
   <w:style w:type="paragraph" w:styleId="TOC3">
     <w:name w:val="toc 3"/>
@@ -1264,11 +1280,17 @@
     <w:autoRedefine/>
     <w:uiPriority w:val="39"/>
     <w:unhideWhenUsed/>
-    <w:rsid w:val="00E11C3C"/>
+    <w:rsid w:val="00AA44FE"/>
     <w:pPr>
+      <w:tabs>
+        <w:tab w:val="right" w:leader="dot" w:pos="13370"/>
+      </w:tabs>
       <w:spacing w:after="100"/>
-      <w:ind w:left="440"/>
     </w:pPr>
+    <w:rPr>
+      <w:rFonts w:ascii="Cambria" w:hAnsi="Cambria"/>
+      <w:noProof/>
+    </w:rPr>
   </w:style>
   <w:style w:type="character" w:styleId="Hyperlink">
     <w:name w:val="Hyperlink"/>

--- a/documents/Project-report-Team-Services.docx
+++ b/documents/Project-report-Team-Services.docx
@@ -106,7 +106,7 @@
         <w:rFonts w:hint="default"/>
       </w:rPr>
     </w:lvl>
-    <w:lvl w:ilvl="1" w:tplc="40090019" w:tentative="1">
+    <w:lvl w:ilvl="1" w:tplc="40090019">
       <w:start w:val="1"/>
       <w:numFmt w:val="lowerLetter"/>
       <w:lvlText w:val="%2."/>
@@ -1239,17 +1239,14 @@
     <w:autoRedefine/>
     <w:uiPriority w:val="39"/>
     <w:unhideWhenUsed/>
-    <w:rsid w:val="00BF016D"/>
+    <w:rsid w:val="009C5D00"/>
     <w:pPr>
       <w:tabs>
         <w:tab w:val="right" w:leader="dot" w:pos="13370"/>
       </w:tabs>
       <w:spacing w:after="100"/>
-      <w:ind w:left="220"/>
     </w:pPr>
     <w:rPr>
-      <w:b/>
-      <w:bCs/>
       <w:noProof/>
     </w:rPr>
   </w:style>
@@ -1260,7 +1257,7 @@
     <w:autoRedefine/>
     <w:uiPriority w:val="39"/>
     <w:unhideWhenUsed/>
-    <w:rsid w:val="00AA44FE"/>
+    <w:rsid w:val="009C5D00"/>
     <w:pPr>
       <w:tabs>
         <w:tab w:val="right" w:leader="dot" w:pos="13370"/>
@@ -1268,8 +1265,6 @@
       <w:spacing w:after="100"/>
     </w:pPr>
     <w:rPr>
-      <w:b/>
-      <w:bCs/>
       <w:noProof/>
     </w:rPr>
   </w:style>
@@ -1280,7 +1275,7 @@
     <w:autoRedefine/>
     <w:uiPriority w:val="39"/>
     <w:unhideWhenUsed/>
-    <w:rsid w:val="00AA44FE"/>
+    <w:rsid w:val="005877B3"/>
     <w:pPr>
       <w:tabs>
         <w:tab w:val="right" w:leader="dot" w:pos="13370"/>
@@ -1289,6 +1284,8 @@
     </w:pPr>
     <w:rPr>
       <w:rFonts w:ascii="Cambria" w:hAnsi="Cambria"/>
+      <w:b/>
+      <w:bCs/>
       <w:noProof/>
     </w:rPr>
   </w:style>
